--- a/IGI/LR4/report.docx
+++ b/IGI/LR4/report.docx
@@ -1929,8 +1929,138 @@
           <w:color w:val="FF0000"/>
           <w:sz w:val="24"/>
           <w:szCs w:val="24"/>
-        </w:rPr>
-      </w:pPr>
+          <w:lang w:val="en-US"/>
+        </w:rPr>
+      </w:pPr>
+      <w:r>
+        <w:rPr>
+          <w:rFonts w:ascii="Times New Roman" w:hAnsi="Times New Roman" w:cs="Times New Roman"/>
+          <w:color w:val="FF0000"/>
+          <w:sz w:val="24"/>
+          <w:szCs w:val="24"/>
+        </w:rPr>
+        <w:drawing>
+          <wp:inline distT="0" distB="0" distL="0" distR="0" wp14:anchorId="498214B6" wp14:editId="1E615B91">
+            <wp:extent cx="4086795" cy="3296110"/>
+            <wp:effectExtent l="0" t="0" r="9525" b="0"/>
+            <wp:docPr id="2" name="Рисунок 2"/>
+            <wp:cNvGraphicFramePr>
+              <a:graphicFrameLocks xmlns:a="http://schemas.openxmlformats.org/drawingml/2006/main" noChangeAspect="1"/>
+            </wp:cNvGraphicFramePr>
+            <a:graphic xmlns:a="http://schemas.openxmlformats.org/drawingml/2006/main">
+              <a:graphicData uri="http://schemas.openxmlformats.org/drawingml/2006/picture">
+                <pic:pic xmlns:pic="http://schemas.openxmlformats.org/drawingml/2006/picture">
+                  <pic:nvPicPr>
+                    <pic:cNvPr id="1" name=""/>
+                    <pic:cNvPicPr/>
+                  </pic:nvPicPr>
+                  <pic:blipFill>
+                    <a:blip r:embed="rId21"/>
+                    <a:stretch>
+                      <a:fillRect/>
+                    </a:stretch>
+                  </pic:blipFill>
+                  <pic:spPr>
+                    <a:xfrm>
+                      <a:off x="0" y="0"/>
+                      <a:ext cx="4086795" cy="3296110"/>
+                    </a:xfrm>
+                    <a:prstGeom prst="rect">
+                      <a:avLst/>
+                    </a:prstGeom>
+                  </pic:spPr>
+                </pic:pic>
+              </a:graphicData>
+            </a:graphic>
+          </wp:inline>
+        </w:drawing>
+      </w:r>
+      <w:r>
+        <w:rPr>
+          <w:rFonts w:ascii="Times New Roman" w:hAnsi="Times New Roman" w:cs="Times New Roman"/>
+          <w:color w:val="FF0000"/>
+          <w:sz w:val="24"/>
+          <w:szCs w:val="24"/>
+        </w:rPr>
+        <w:drawing>
+          <wp:inline distT="0" distB="0" distL="0" distR="0" wp14:anchorId="5A50D135" wp14:editId="6976CC06">
+            <wp:extent cx="5249008" cy="819264"/>
+            <wp:effectExtent l="0" t="0" r="8890" b="0"/>
+            <wp:docPr id="3" name="Рисунок 3"/>
+            <wp:cNvGraphicFramePr>
+              <a:graphicFrameLocks xmlns:a="http://schemas.openxmlformats.org/drawingml/2006/main" noChangeAspect="1"/>
+            </wp:cNvGraphicFramePr>
+            <a:graphic xmlns:a="http://schemas.openxmlformats.org/drawingml/2006/main">
+              <a:graphicData uri="http://schemas.openxmlformats.org/drawingml/2006/picture">
+                <pic:pic xmlns:pic="http://schemas.openxmlformats.org/drawingml/2006/picture">
+                  <pic:nvPicPr>
+                    <pic:cNvPr id="1" name=""/>
+                    <pic:cNvPicPr/>
+                  </pic:nvPicPr>
+                  <pic:blipFill>
+                    <a:blip r:embed="rId22"/>
+                    <a:stretch>
+                      <a:fillRect/>
+                    </a:stretch>
+                  </pic:blipFill>
+                  <pic:spPr>
+                    <a:xfrm>
+                      <a:off x="0" y="0"/>
+                      <a:ext cx="5249008" cy="819264"/>
+                    </a:xfrm>
+                    <a:prstGeom prst="rect">
+                      <a:avLst/>
+                    </a:prstGeom>
+                  </pic:spPr>
+                </pic:pic>
+              </a:graphicData>
+            </a:graphic>
+          </wp:inline>
+        </w:drawing>
+      </w:r>
+      <w:r>
+        <w:rPr>
+          <w:rFonts w:ascii="Times New Roman" w:hAnsi="Times New Roman" w:cs="Times New Roman"/>
+          <w:color w:val="FF0000"/>
+          <w:sz w:val="24"/>
+          <w:szCs w:val="24"/>
+        </w:rPr>
+        <w:drawing>
+          <wp:inline distT="0" distB="0" distL="0" distR="0" wp14:anchorId="491A12F6" wp14:editId="7B161F33">
+            <wp:extent cx="5940425" cy="901700"/>
+            <wp:effectExtent l="0" t="0" r="3175" b="0"/>
+            <wp:docPr id="4" name="Рисунок 4"/>
+            <wp:cNvGraphicFramePr>
+              <a:graphicFrameLocks xmlns:a="http://schemas.openxmlformats.org/drawingml/2006/main" noChangeAspect="1"/>
+            </wp:cNvGraphicFramePr>
+            <a:graphic xmlns:a="http://schemas.openxmlformats.org/drawingml/2006/main">
+              <a:graphicData uri="http://schemas.openxmlformats.org/drawingml/2006/picture">
+                <pic:pic xmlns:pic="http://schemas.openxmlformats.org/drawingml/2006/picture">
+                  <pic:nvPicPr>
+                    <pic:cNvPr id="1" name=""/>
+                    <pic:cNvPicPr/>
+                  </pic:nvPicPr>
+                  <pic:blipFill>
+                    <a:blip r:embed="rId23"/>
+                    <a:stretch>
+                      <a:fillRect/>
+                    </a:stretch>
+                  </pic:blipFill>
+                  <pic:spPr>
+                    <a:xfrm>
+                      <a:off x="0" y="0"/>
+                      <a:ext cx="5940425" cy="901700"/>
+                    </a:xfrm>
+                    <a:prstGeom prst="rect">
+                      <a:avLst/>
+                    </a:prstGeom>
+                  </pic:spPr>
+                </pic:pic>
+              </a:graphicData>
+            </a:graphic>
+          </wp:inline>
+        </w:drawing>
+      </w:r>
     </w:p>
     <w:p>
       <w:pPr>
@@ -1946,6 +2076,7 @@
           <w:sz w:val="24"/>
           <w:szCs w:val="24"/>
         </w:rPr>
+        <w:lastRenderedPageBreak/>
         <w:t xml:space="preserve">Задание </w:t>
       </w:r>
       <w:r>
@@ -2516,7 +2647,6 @@
               <w:rPr>
                 <w:rFonts w:ascii="Times New Roman" w:hAnsi="Times New Roman" w:cs="Times New Roman"/>
               </w:rPr>
-              <w:lastRenderedPageBreak/>
               <w:t>вывести строку, исключив из нее слова, начинающиеся с 's'</w:t>
             </w:r>
           </w:p>
@@ -2539,8 +2669,137 @@
           <w:sz w:val="24"/>
           <w:szCs w:val="24"/>
         </w:rPr>
+        <w:t xml:space="preserve"> </w:t>
+      </w:r>
+      <w:r>
+        <w:rPr>
+          <w:rFonts w:ascii="Times New Roman" w:hAnsi="Times New Roman" w:cs="Times New Roman"/>
+          <w:b/>
+          <w:sz w:val="24"/>
+          <w:szCs w:val="24"/>
+        </w:rPr>
+        <w:drawing>
+          <wp:inline distT="0" distB="0" distL="0" distR="0" wp14:anchorId="09BBF73B" wp14:editId="341283F4">
+            <wp:extent cx="5940425" cy="1301750"/>
+            <wp:effectExtent l="0" t="0" r="3175" b="0"/>
+            <wp:docPr id="5" name="Рисунок 5"/>
+            <wp:cNvGraphicFramePr>
+              <a:graphicFrameLocks xmlns:a="http://schemas.openxmlformats.org/drawingml/2006/main" noChangeAspect="1"/>
+            </wp:cNvGraphicFramePr>
+            <a:graphic xmlns:a="http://schemas.openxmlformats.org/drawingml/2006/main">
+              <a:graphicData uri="http://schemas.openxmlformats.org/drawingml/2006/picture">
+                <pic:pic xmlns:pic="http://schemas.openxmlformats.org/drawingml/2006/picture">
+                  <pic:nvPicPr>
+                    <pic:cNvPr id="1" name=""/>
+                    <pic:cNvPicPr/>
+                  </pic:nvPicPr>
+                  <pic:blipFill>
+                    <a:blip r:embed="rId24"/>
+                    <a:stretch>
+                      <a:fillRect/>
+                    </a:stretch>
+                  </pic:blipFill>
+                  <pic:spPr>
+                    <a:xfrm>
+                      <a:off x="0" y="0"/>
+                      <a:ext cx="5940425" cy="1301750"/>
+                    </a:xfrm>
+                    <a:prstGeom prst="rect">
+                      <a:avLst/>
+                    </a:prstGeom>
+                  </pic:spPr>
+                </pic:pic>
+              </a:graphicData>
+            </a:graphic>
+          </wp:inline>
+        </w:drawing>
+      </w:r>
+      <w:r>
+        <w:rPr>
+          <w:rFonts w:ascii="Times New Roman" w:hAnsi="Times New Roman" w:cs="Times New Roman"/>
+          <w:b/>
+          <w:sz w:val="24"/>
+          <w:szCs w:val="24"/>
+        </w:rPr>
         <w:lastRenderedPageBreak/>
-        <w:t xml:space="preserve"> </w:t>
+        <w:drawing>
+          <wp:inline distT="0" distB="0" distL="0" distR="0" wp14:anchorId="2FB1619B" wp14:editId="07F324EC">
+            <wp:extent cx="5940425" cy="2021205"/>
+            <wp:effectExtent l="0" t="0" r="3175" b="0"/>
+            <wp:docPr id="6" name="Рисунок 6"/>
+            <wp:cNvGraphicFramePr>
+              <a:graphicFrameLocks xmlns:a="http://schemas.openxmlformats.org/drawingml/2006/main" noChangeAspect="1"/>
+            </wp:cNvGraphicFramePr>
+            <a:graphic xmlns:a="http://schemas.openxmlformats.org/drawingml/2006/main">
+              <a:graphicData uri="http://schemas.openxmlformats.org/drawingml/2006/picture">
+                <pic:pic xmlns:pic="http://schemas.openxmlformats.org/drawingml/2006/picture">
+                  <pic:nvPicPr>
+                    <pic:cNvPr id="1" name=""/>
+                    <pic:cNvPicPr/>
+                  </pic:nvPicPr>
+                  <pic:blipFill>
+                    <a:blip r:embed="rId25"/>
+                    <a:stretch>
+                      <a:fillRect/>
+                    </a:stretch>
+                  </pic:blipFill>
+                  <pic:spPr>
+                    <a:xfrm>
+                      <a:off x="0" y="0"/>
+                      <a:ext cx="5940425" cy="2021205"/>
+                    </a:xfrm>
+                    <a:prstGeom prst="rect">
+                      <a:avLst/>
+                    </a:prstGeom>
+                  </pic:spPr>
+                </pic:pic>
+              </a:graphicData>
+            </a:graphic>
+          </wp:inline>
+        </w:drawing>
+      </w:r>
+      <w:r>
+        <w:rPr>
+          <w:rFonts w:ascii="Times New Roman" w:hAnsi="Times New Roman" w:cs="Times New Roman"/>
+          <w:b/>
+          <w:sz w:val="24"/>
+          <w:szCs w:val="24"/>
+        </w:rPr>
+        <w:drawing>
+          <wp:inline distT="0" distB="0" distL="0" distR="0" wp14:anchorId="415FC531" wp14:editId="4764D15B">
+            <wp:extent cx="5940425" cy="3832225"/>
+            <wp:effectExtent l="0" t="0" r="3175" b="0"/>
+            <wp:docPr id="7" name="Рисунок 7"/>
+            <wp:cNvGraphicFramePr>
+              <a:graphicFrameLocks xmlns:a="http://schemas.openxmlformats.org/drawingml/2006/main" noChangeAspect="1"/>
+            </wp:cNvGraphicFramePr>
+            <a:graphic xmlns:a="http://schemas.openxmlformats.org/drawingml/2006/main">
+              <a:graphicData uri="http://schemas.openxmlformats.org/drawingml/2006/picture">
+                <pic:pic xmlns:pic="http://schemas.openxmlformats.org/drawingml/2006/picture">
+                  <pic:nvPicPr>
+                    <pic:cNvPr id="1" name=""/>
+                    <pic:cNvPicPr/>
+                  </pic:nvPicPr>
+                  <pic:blipFill>
+                    <a:blip r:embed="rId26"/>
+                    <a:stretch>
+                      <a:fillRect/>
+                    </a:stretch>
+                  </pic:blipFill>
+                  <pic:spPr>
+                    <a:xfrm>
+                      <a:off x="0" y="0"/>
+                      <a:ext cx="5940425" cy="3832225"/>
+                    </a:xfrm>
+                    <a:prstGeom prst="rect">
+                      <a:avLst/>
+                    </a:prstGeom>
+                  </pic:spPr>
+                </pic:pic>
+              </a:graphicData>
+            </a:graphic>
+          </wp:inline>
+        </w:drawing>
       </w:r>
     </w:p>
     <w:p>
@@ -2876,7 +3135,7 @@
                     <pic:cNvPicPr/>
                   </pic:nvPicPr>
                   <pic:blipFill>
-                    <a:blip r:embed="rId21" cstate="print">
+                    <a:blip r:embed="rId27" cstate="print">
                       <a:extLst>
                         <a:ext uri="{28A0092B-C50C-407E-A947-70E740481C1C}">
                           <a14:useLocalDpi xmlns:a14="http://schemas.microsoft.com/office/drawing/2010/main" val="0"/>
@@ -2917,6 +3176,7 @@
           <w:sz w:val="24"/>
           <w:szCs w:val="24"/>
         </w:rPr>
+        <w:lastRenderedPageBreak/>
         <w:t xml:space="preserve">Здесь x – значение аргумента, F(x) – значение функции, n – количество просуммированных членов ряда, </w:t>
       </w:r>
       <w:proofErr w:type="spellStart"/>
@@ -2987,7 +3247,7 @@
       <w:tr>
         <w:tc>
           <w:tcPr>
-            <w:tcW w:w="704" w:type="dxa"/>
+            <w:tcW w:w="776" w:type="dxa"/>
             <w:vAlign w:val="center"/>
           </w:tcPr>
           <w:p>
@@ -3014,7 +3274,7 @@
         </w:tc>
         <w:tc>
           <w:tcPr>
-            <w:tcW w:w="8641" w:type="dxa"/>
+            <w:tcW w:w="8569" w:type="dxa"/>
             <w:vAlign w:val="center"/>
           </w:tcPr>
           <w:p>
@@ -3042,7 +3302,7 @@
       <w:tr>
         <w:tc>
           <w:tcPr>
-            <w:tcW w:w="704" w:type="dxa"/>
+            <w:tcW w:w="776" w:type="dxa"/>
           </w:tcPr>
           <w:p>
             <w:pPr>
@@ -3065,7 +3325,7 @@
         </w:tc>
         <w:tc>
           <w:tcPr>
-            <w:tcW w:w="8641" w:type="dxa"/>
+            <w:tcW w:w="8569" w:type="dxa"/>
           </w:tcPr>
           <w:p>
             <w:pPr>
@@ -3101,7 +3361,7 @@
                           <pic:cNvPicPr/>
                         </pic:nvPicPr>
                         <pic:blipFill>
-                          <a:blip r:embed="rId22" cstate="print">
+                          <a:blip r:embed="rId28" cstate="print">
                             <a:extLst>
                               <a:ext uri="{28A0092B-C50C-407E-A947-70E740481C1C}">
                                 <a14:useLocalDpi xmlns:a14="http://schemas.microsoft.com/office/drawing/2010/main" val="0"/>
@@ -3140,6 +3400,93 @@
           <w:szCs w:val="24"/>
         </w:rPr>
       </w:pPr>
+      <w:r>
+        <w:rPr>
+          <w:rFonts w:ascii="Times New Roman" w:hAnsi="Times New Roman" w:cs="Times New Roman"/>
+          <w:color w:val="FF0000"/>
+          <w:sz w:val="24"/>
+          <w:szCs w:val="24"/>
+        </w:rPr>
+        <w:lastRenderedPageBreak/>
+        <w:drawing>
+          <wp:inline distT="0" distB="0" distL="0" distR="0" wp14:anchorId="7434EFEE" wp14:editId="4403141B">
+            <wp:extent cx="5940425" cy="4115435"/>
+            <wp:effectExtent l="0" t="0" r="3175" b="0"/>
+            <wp:docPr id="9" name="Рисунок 9"/>
+            <wp:cNvGraphicFramePr>
+              <a:graphicFrameLocks xmlns:a="http://schemas.openxmlformats.org/drawingml/2006/main" noChangeAspect="1"/>
+            </wp:cNvGraphicFramePr>
+            <a:graphic xmlns:a="http://schemas.openxmlformats.org/drawingml/2006/main">
+              <a:graphicData uri="http://schemas.openxmlformats.org/drawingml/2006/picture">
+                <pic:pic xmlns:pic="http://schemas.openxmlformats.org/drawingml/2006/picture">
+                  <pic:nvPicPr>
+                    <pic:cNvPr id="1" name=""/>
+                    <pic:cNvPicPr/>
+                  </pic:nvPicPr>
+                  <pic:blipFill>
+                    <a:blip r:embed="rId29"/>
+                    <a:stretch>
+                      <a:fillRect/>
+                    </a:stretch>
+                  </pic:blipFill>
+                  <pic:spPr>
+                    <a:xfrm>
+                      <a:off x="0" y="0"/>
+                      <a:ext cx="5940425" cy="4115435"/>
+                    </a:xfrm>
+                    <a:prstGeom prst="rect">
+                      <a:avLst/>
+                    </a:prstGeom>
+                  </pic:spPr>
+                </pic:pic>
+              </a:graphicData>
+            </a:graphic>
+          </wp:inline>
+        </w:drawing>
+      </w:r>
+      <w:r>
+        <w:rPr>
+          <w:rFonts w:ascii="Times New Roman" w:hAnsi="Times New Roman" w:cs="Times New Roman"/>
+          <w:color w:val="FF0000"/>
+          <w:sz w:val="24"/>
+          <w:szCs w:val="24"/>
+        </w:rPr>
+        <w:drawing>
+          <wp:inline distT="0" distB="0" distL="0" distR="0" wp14:anchorId="1866B0CB" wp14:editId="0BEB4C87">
+            <wp:extent cx="5940425" cy="5053965"/>
+            <wp:effectExtent l="0" t="0" r="3175" b="0"/>
+            <wp:docPr id="10" name="Рисунок 10"/>
+            <wp:cNvGraphicFramePr>
+              <a:graphicFrameLocks xmlns:a="http://schemas.openxmlformats.org/drawingml/2006/main" noChangeAspect="1"/>
+            </wp:cNvGraphicFramePr>
+            <a:graphic xmlns:a="http://schemas.openxmlformats.org/drawingml/2006/main">
+              <a:graphicData uri="http://schemas.openxmlformats.org/drawingml/2006/picture">
+                <pic:pic xmlns:pic="http://schemas.openxmlformats.org/drawingml/2006/picture">
+                  <pic:nvPicPr>
+                    <pic:cNvPr id="1" name=""/>
+                    <pic:cNvPicPr/>
+                  </pic:nvPicPr>
+                  <pic:blipFill>
+                    <a:blip r:embed="rId30"/>
+                    <a:stretch>
+                      <a:fillRect/>
+                    </a:stretch>
+                  </pic:blipFill>
+                  <pic:spPr>
+                    <a:xfrm>
+                      <a:off x="0" y="0"/>
+                      <a:ext cx="5940425" cy="5053965"/>
+                    </a:xfrm>
+                    <a:prstGeom prst="rect">
+                      <a:avLst/>
+                    </a:prstGeom>
+                  </pic:spPr>
+                </pic:pic>
+              </a:graphicData>
+            </a:graphic>
+          </wp:inline>
+        </w:drawing>
+      </w:r>
     </w:p>
     <w:p>
       <w:pPr>
@@ -3156,6 +3503,7 @@
           <w:sz w:val="24"/>
           <w:szCs w:val="24"/>
         </w:rPr>
+        <w:lastRenderedPageBreak/>
         <w:t xml:space="preserve">Задание </w:t>
       </w:r>
       <w:r>
@@ -3290,7 +3638,7 @@
         </w:rPr>
         <w:t>Абстрактный класс «Геометрическая фигура» содержит абстрактный метод для вычисления площади фигуры (</w:t>
       </w:r>
-      <w:hyperlink r:id="rId23" w:history="1">
+      <w:hyperlink r:id="rId31" w:history="1">
         <w:r>
           <w:rPr>
             <w:rStyle w:val="a3"/>
@@ -3334,7 +3682,7 @@
         </w:rPr>
         <w:t>Класс «Цвет фигуры» содержит свойство для описания цвета геометрической фигуры (</w:t>
       </w:r>
-      <w:hyperlink r:id="rId24" w:anchor="property" w:history="1">
+      <w:hyperlink r:id="rId32" w:anchor="property" w:history="1">
         <w:r>
           <w:rPr>
             <w:rStyle w:val="a3"/>
@@ -3386,7 +3734,7 @@
         </w:rPr>
         <w:t xml:space="preserve"> </w:t>
       </w:r>
-      <w:hyperlink r:id="rId25" w:history="1">
+      <w:hyperlink r:id="rId33" w:history="1">
         <w:r>
           <w:rPr>
             <w:rStyle w:val="a3"/>
@@ -3597,7 +3945,7 @@
         </w:rPr>
         <w:t xml:space="preserve"> (</w:t>
       </w:r>
-      <w:hyperlink r:id="rId26" w:history="1">
+      <w:hyperlink r:id="rId34" w:history="1">
         <w:r>
           <w:rPr>
             <w:rStyle w:val="a3"/>
@@ -3639,7 +3987,6 @@
           <w:sz w:val="24"/>
           <w:szCs w:val="24"/>
         </w:rPr>
-        <w:lastRenderedPageBreak/>
         <w:t>название фигуры должно задаваться в виде поля данных класса и возвращаться методом класса.</w:t>
       </w:r>
     </w:p>
@@ -3703,7 +4050,7 @@
         </w:rPr>
         <w:t xml:space="preserve">Используйте конструкцию, описанную в </w:t>
       </w:r>
-      <w:hyperlink r:id="rId27" w:history="1">
+      <w:hyperlink r:id="rId35" w:history="1">
         <w:r>
           <w:rPr>
             <w:rStyle w:val="a3"/>
@@ -3929,7 +4276,7 @@
       <w:tr>
         <w:tc>
           <w:tcPr>
-            <w:tcW w:w="562" w:type="dxa"/>
+            <w:tcW w:w="800" w:type="dxa"/>
           </w:tcPr>
           <w:p>
             <w:pPr>
@@ -3942,7 +4289,7 @@
         </w:tc>
         <w:tc>
           <w:tcPr>
-            <w:tcW w:w="8783" w:type="dxa"/>
+            <w:tcW w:w="8545" w:type="dxa"/>
           </w:tcPr>
           <w:p>
             <w:pPr>
@@ -3957,7 +4304,7 @@
       <w:tr>
         <w:tc>
           <w:tcPr>
-            <w:tcW w:w="562" w:type="dxa"/>
+            <w:tcW w:w="800" w:type="dxa"/>
           </w:tcPr>
           <w:p>
             <w:pPr>
@@ -3976,7 +4323,7 @@
         </w:tc>
         <w:tc>
           <w:tcPr>
-            <w:tcW w:w="8783" w:type="dxa"/>
+            <w:tcW w:w="8545" w:type="dxa"/>
           </w:tcPr>
           <w:p>
             <w:r>
@@ -4001,6 +4348,91 @@
           <w:szCs w:val="24"/>
         </w:rPr>
       </w:pPr>
+      <w:r>
+        <w:rPr>
+          <w:rFonts w:ascii="Times New Roman" w:hAnsi="Times New Roman" w:cs="Times New Roman"/>
+          <w:sz w:val="24"/>
+          <w:szCs w:val="24"/>
+        </w:rPr>
+        <w:lastRenderedPageBreak/>
+        <w:drawing>
+          <wp:inline distT="0" distB="0" distL="0" distR="0" wp14:anchorId="1C1B4C34" wp14:editId="5E47217C">
+            <wp:extent cx="3829584" cy="2981741"/>
+            <wp:effectExtent l="0" t="0" r="0" b="9525"/>
+            <wp:docPr id="12" name="Рисунок 12"/>
+            <wp:cNvGraphicFramePr>
+              <a:graphicFrameLocks xmlns:a="http://schemas.openxmlformats.org/drawingml/2006/main" noChangeAspect="1"/>
+            </wp:cNvGraphicFramePr>
+            <a:graphic xmlns:a="http://schemas.openxmlformats.org/drawingml/2006/main">
+              <a:graphicData uri="http://schemas.openxmlformats.org/drawingml/2006/picture">
+                <pic:pic xmlns:pic="http://schemas.openxmlformats.org/drawingml/2006/picture">
+                  <pic:nvPicPr>
+                    <pic:cNvPr id="1" name=""/>
+                    <pic:cNvPicPr/>
+                  </pic:nvPicPr>
+                  <pic:blipFill>
+                    <a:blip r:embed="rId36"/>
+                    <a:stretch>
+                      <a:fillRect/>
+                    </a:stretch>
+                  </pic:blipFill>
+                  <pic:spPr>
+                    <a:xfrm>
+                      <a:off x="0" y="0"/>
+                      <a:ext cx="3829584" cy="2981741"/>
+                    </a:xfrm>
+                    <a:prstGeom prst="rect">
+                      <a:avLst/>
+                    </a:prstGeom>
+                  </pic:spPr>
+                </pic:pic>
+              </a:graphicData>
+            </a:graphic>
+          </wp:inline>
+        </w:drawing>
+      </w:r>
+      <w:r>
+        <w:rPr>
+          <w:rFonts w:ascii="Times New Roman" w:hAnsi="Times New Roman" w:cs="Times New Roman"/>
+          <w:sz w:val="24"/>
+          <w:szCs w:val="24"/>
+        </w:rPr>
+        <w:drawing>
+          <wp:inline distT="0" distB="0" distL="0" distR="0" wp14:anchorId="1993FC91" wp14:editId="6763A83E">
+            <wp:extent cx="5940425" cy="5074920"/>
+            <wp:effectExtent l="0" t="0" r="3175" b="0"/>
+            <wp:docPr id="11" name="Рисунок 11"/>
+            <wp:cNvGraphicFramePr>
+              <a:graphicFrameLocks xmlns:a="http://schemas.openxmlformats.org/drawingml/2006/main" noChangeAspect="1"/>
+            </wp:cNvGraphicFramePr>
+            <a:graphic xmlns:a="http://schemas.openxmlformats.org/drawingml/2006/main">
+              <a:graphicData uri="http://schemas.openxmlformats.org/drawingml/2006/picture">
+                <pic:pic xmlns:pic="http://schemas.openxmlformats.org/drawingml/2006/picture">
+                  <pic:nvPicPr>
+                    <pic:cNvPr id="1" name=""/>
+                    <pic:cNvPicPr/>
+                  </pic:nvPicPr>
+                  <pic:blipFill>
+                    <a:blip r:embed="rId37"/>
+                    <a:stretch>
+                      <a:fillRect/>
+                    </a:stretch>
+                  </pic:blipFill>
+                  <pic:spPr>
+                    <a:xfrm>
+                      <a:off x="0" y="0"/>
+                      <a:ext cx="5940425" cy="5074920"/>
+                    </a:xfrm>
+                    <a:prstGeom prst="rect">
+                      <a:avLst/>
+                    </a:prstGeom>
+                  </pic:spPr>
+                </pic:pic>
+              </a:graphicData>
+            </a:graphic>
+          </wp:inline>
+        </w:drawing>
+      </w:r>
     </w:p>
     <w:p>
       <w:pPr>
@@ -4240,6 +4672,7 @@
           <w:sz w:val="24"/>
           <w:szCs w:val="24"/>
         </w:rPr>
+        <w:lastRenderedPageBreak/>
         <w:t>1</w:t>
       </w:r>
       <w:r>
@@ -4656,8 +5089,6 @@
         </w:rPr>
         <w:t>)</w:t>
       </w:r>
-      <w:bookmarkStart w:id="0" w:name="_GoBack"/>
-      <w:bookmarkEnd w:id="0"/>
     </w:p>
     <w:p>
       <w:pPr>
@@ -4865,31 +5296,74 @@
           <w:szCs w:val="24"/>
         </w:rPr>
       </w:pPr>
-    </w:p>
-    <w:p>
-      <w:pPr>
-        <w:rPr>
-          <w:rFonts w:ascii="Times New Roman" w:hAnsi="Times New Roman" w:cs="Times New Roman"/>
-          <w:sz w:val="24"/>
-          <w:szCs w:val="24"/>
-        </w:rPr>
-      </w:pPr>
-    </w:p>
-    <w:p>
-      <w:pPr>
-        <w:rPr>
-          <w:rFonts w:ascii="Times New Roman" w:hAnsi="Times New Roman" w:cs="Times New Roman"/>
-          <w:sz w:val="24"/>
-          <w:szCs w:val="24"/>
-        </w:rPr>
-      </w:pPr>
-      <w:r>
-        <w:rPr>
-          <w:rFonts w:ascii="Times New Roman" w:hAnsi="Times New Roman" w:cs="Times New Roman"/>
-          <w:sz w:val="24"/>
-          <w:szCs w:val="24"/>
-        </w:rPr>
-        <w:lastRenderedPageBreak/>
+      <w:bookmarkStart w:id="0" w:name="_GoBack"/>
+      <w:bookmarkEnd w:id="0"/>
+    </w:p>
+    <w:p>
+      <w:pPr>
+        <w:rPr>
+          <w:rFonts w:ascii="Times New Roman" w:hAnsi="Times New Roman" w:cs="Times New Roman"/>
+          <w:sz w:val="24"/>
+          <w:szCs w:val="24"/>
+        </w:rPr>
+      </w:pPr>
+      <w:r>
+        <w:rPr>
+          <w:rFonts w:ascii="Times New Roman" w:hAnsi="Times New Roman" w:cs="Times New Roman"/>
+          <w:sz w:val="24"/>
+          <w:szCs w:val="24"/>
+        </w:rPr>
+        <w:drawing>
+          <wp:inline distT="0" distB="0" distL="0" distR="0" wp14:anchorId="119FB4AD" wp14:editId="45976A08">
+            <wp:extent cx="5940425" cy="3293745"/>
+            <wp:effectExtent l="0" t="0" r="3175" b="1905"/>
+            <wp:docPr id="14" name="Рисунок 14"/>
+            <wp:cNvGraphicFramePr>
+              <a:graphicFrameLocks xmlns:a="http://schemas.openxmlformats.org/drawingml/2006/main" noChangeAspect="1"/>
+            </wp:cNvGraphicFramePr>
+            <a:graphic xmlns:a="http://schemas.openxmlformats.org/drawingml/2006/main">
+              <a:graphicData uri="http://schemas.openxmlformats.org/drawingml/2006/picture">
+                <pic:pic xmlns:pic="http://schemas.openxmlformats.org/drawingml/2006/picture">
+                  <pic:nvPicPr>
+                    <pic:cNvPr id="1" name=""/>
+                    <pic:cNvPicPr/>
+                  </pic:nvPicPr>
+                  <pic:blipFill>
+                    <a:blip r:embed="rId38"/>
+                    <a:stretch>
+                      <a:fillRect/>
+                    </a:stretch>
+                  </pic:blipFill>
+                  <pic:spPr>
+                    <a:xfrm>
+                      <a:off x="0" y="0"/>
+                      <a:ext cx="5940425" cy="3293745"/>
+                    </a:xfrm>
+                    <a:prstGeom prst="rect">
+                      <a:avLst/>
+                    </a:prstGeom>
+                  </pic:spPr>
+                </pic:pic>
+              </a:graphicData>
+            </a:graphic>
+          </wp:inline>
+        </w:drawing>
+      </w:r>
+    </w:p>
+    <w:p>
+      <w:pPr>
+        <w:rPr>
+          <w:rFonts w:ascii="Times New Roman" w:hAnsi="Times New Roman" w:cs="Times New Roman"/>
+          <w:sz w:val="24"/>
+          <w:szCs w:val="24"/>
+        </w:rPr>
+      </w:pPr>
+      <w:r>
+        <w:rPr>
+          <w:rFonts w:ascii="Times New Roman" w:hAnsi="Times New Roman" w:cs="Times New Roman"/>
+          <w:sz w:val="24"/>
+          <w:szCs w:val="24"/>
+        </w:rPr>
         <w:t>Дополнительное задание для тех, кто стремится к большему (не обязательное):</w:t>
       </w:r>
     </w:p>
@@ -4943,7 +5417,7 @@
         </w:rPr>
         <w:t xml:space="preserve"> </w:t>
       </w:r>
-      <w:hyperlink r:id="rId28" w:history="1">
+      <w:hyperlink r:id="rId39" w:history="1">
         <w:r>
           <w:rPr>
             <w:rStyle w:val="a3"/>
@@ -5326,6 +5800,7 @@
           <w:sz w:val="24"/>
           <w:szCs w:val="24"/>
         </w:rPr>
+        <w:lastRenderedPageBreak/>
         <w:t xml:space="preserve">6. Объект </w:t>
       </w:r>
       <w:proofErr w:type="spellStart"/>
@@ -6187,7 +6662,6 @@
           <w:sz w:val="24"/>
           <w:szCs w:val="24"/>
         </w:rPr>
-        <w:lastRenderedPageBreak/>
         <w:t xml:space="preserve"> Атрибуты классов и статические методы</w:t>
       </w:r>
     </w:p>
@@ -6482,6 +6956,7 @@
           <w:sz w:val="24"/>
           <w:szCs w:val="24"/>
         </w:rPr>
+        <w:lastRenderedPageBreak/>
         <w:t>Визуализация данных</w:t>
       </w:r>
       <w:r>
